--- a/static/word_files/post_1.docx
+++ b/static/word_files/post_1.docx
@@ -116,7 +116,7 @@
           </w:tcPr>
           <w:p>
             <w:r>
-              <w:t>Петров</w:t>
+              <w:t>Непран</w:t>
             </w:r>
           </w:p>
         </w:tc>
@@ -346,7 +346,7 @@
           </w:tcPr>
           <w:p>
             <w:r>
-              <w:t>Сидоров</w:t>
+              <w:t>Петров</w:t>
             </w:r>
           </w:p>
         </w:tc>
